--- a/RHadoop/RHadoop新手攻略RRO.docx
+++ b/RHadoop/RHadoop新手攻略RRO.docx
@@ -1643,6 +1643,16 @@
     <w:p>
       <w:pPr>
         <w:rPr>
+          <w:rFonts w:ascii="Courier New" w:hAnsi="Courier New" w:cs="Courier New"/>
+          <w:strike/>
+          <w:color w:val="333333"/>
+          <w:sz w:val="18"/>
+          <w:szCs w:val="18"/>
+          <w:bdr w:val="none" w:sz="0" w:space="0" w:color="auto" w:frame="1"/>
+        </w:rPr>
+      </w:pPr>
+      <w:r>
+        <w:rPr>
           <w:rFonts w:ascii="Courier New" w:hAnsi="Courier New" w:cs="Courier New" w:hint="eastAsia"/>
           <w:strike/>
           <w:color w:val="333333"/>
@@ -1650,7 +1660,8 @@
           <w:szCs w:val="18"/>
           <w:bdr w:val="none" w:sz="0" w:space="0" w:color="auto" w:frame="1"/>
         </w:rPr>
-      </w:pPr>
+        <w:t>請參照安裝</w:t>
+      </w:r>
       <w:r>
         <w:rPr>
           <w:rFonts w:ascii="Courier New" w:hAnsi="Courier New" w:cs="Courier New" w:hint="eastAsia"/>
@@ -1660,7 +1671,7 @@
           <w:szCs w:val="18"/>
           <w:bdr w:val="none" w:sz="0" w:space="0" w:color="auto" w:frame="1"/>
         </w:rPr>
-        <w:t>請參照安裝</w:t>
+        <w:t>Thrift</w:t>
       </w:r>
       <w:r>
         <w:rPr>
@@ -1671,7 +1682,7 @@
           <w:szCs w:val="18"/>
           <w:bdr w:val="none" w:sz="0" w:space="0" w:color="auto" w:frame="1"/>
         </w:rPr>
-        <w:t>Thrift</w:t>
+        <w:t>手冊進行安裝</w:t>
       </w:r>
       <w:r>
         <w:rPr>
@@ -1682,18 +1693,110 @@
           <w:szCs w:val="18"/>
           <w:bdr w:val="none" w:sz="0" w:space="0" w:color="auto" w:frame="1"/>
         </w:rPr>
-        <w:t>手冊進行安裝</w:t>
-      </w:r>
+        <w:t>thrift</w:t>
+      </w:r>
+    </w:p>
+    <w:p>
+      <w:pPr>
+        <w:rPr>
+          <w:rFonts w:ascii="Courier New" w:hAnsi="Courier New" w:cs="Courier New"/>
+          <w:color w:val="333333"/>
+          <w:sz w:val="18"/>
+          <w:szCs w:val="18"/>
+          <w:bdr w:val="none" w:sz="0" w:space="0" w:color="auto" w:frame="1"/>
+        </w:rPr>
+      </w:pPr>
       <w:r>
         <w:rPr>
           <w:rFonts w:ascii="Courier New" w:hAnsi="Courier New" w:cs="Courier New" w:hint="eastAsia"/>
-          <w:strike/>
-          <w:color w:val="333333"/>
-          <w:sz w:val="18"/>
-          <w:szCs w:val="18"/>
-          <w:bdr w:val="none" w:sz="0" w:space="0" w:color="auto" w:frame="1"/>
-        </w:rPr>
-        <w:t>thrift</w:t>
+          <w:color w:val="333333"/>
+          <w:sz w:val="18"/>
+          <w:szCs w:val="18"/>
+          <w:bdr w:val="none" w:sz="0" w:space="0" w:color="auto" w:frame="1"/>
+        </w:rPr>
+        <w:t>（仿照下列網頁）</w:t>
+      </w:r>
+    </w:p>
+    <w:p>
+      <w:pPr>
+        <w:rPr>
+          <w:rFonts w:ascii="Courier New" w:hAnsi="Courier New" w:cs="Courier New"/>
+          <w:color w:val="333333"/>
+          <w:sz w:val="18"/>
+          <w:szCs w:val="18"/>
+          <w:bdr w:val="none" w:sz="0" w:space="0" w:color="auto" w:frame="1"/>
+        </w:rPr>
+      </w:pPr>
+      <w:r>
+        <w:rPr>
+          <w:rFonts w:ascii="Courier New" w:hAnsi="Courier New" w:cs="Courier New"/>
+          <w:color w:val="333333"/>
+          <w:sz w:val="18"/>
+          <w:szCs w:val="18"/>
+          <w:bdr w:val="none" w:sz="0" w:space="0" w:color="auto" w:frame="1"/>
+        </w:rPr>
+        <w:t>http://www.geedoo.info/installed-on-the-cloudera-hadoop-cdh-r-and-rhadoop-rhdfs-rmr2-rhbase-rhive.html</w:t>
+      </w:r>
+    </w:p>
+    <w:p>
+      <w:pPr>
+        <w:rPr>
+          <w:rFonts w:ascii="Courier New" w:hAnsi="Courier New" w:cs="Courier New"/>
+          <w:color w:val="333333"/>
+          <w:sz w:val="18"/>
+          <w:szCs w:val="18"/>
+          <w:bdr w:val="none" w:sz="0" w:space="0" w:color="auto" w:frame="1"/>
+        </w:rPr>
+      </w:pPr>
+      <w:r>
+        <w:rPr>
+          <w:rFonts w:ascii="Courier New" w:hAnsi="Courier New" w:cs="Courier New"/>
+          <w:color w:val="333333"/>
+          <w:sz w:val="18"/>
+          <w:szCs w:val="18"/>
+          <w:bdr w:val="none" w:sz="0" w:space="0" w:color="auto" w:frame="1"/>
+        </w:rPr>
+        <w:t>#</w:t>
+      </w:r>
+      <w:r>
+        <w:rPr>
+          <w:rFonts w:ascii="Courier New" w:hAnsi="Courier New" w:cs="Courier New"/>
+          <w:color w:val="333333"/>
+          <w:sz w:val="18"/>
+          <w:szCs w:val="18"/>
+          <w:bdr w:val="none" w:sz="0" w:space="0" w:color="auto" w:frame="1"/>
+        </w:rPr>
+        <w:t xml:space="preserve"> </w:t>
+      </w:r>
+      <w:r>
+        <w:rPr>
+          <w:rFonts w:ascii="Courier New" w:hAnsi="Courier New" w:cs="Courier New"/>
+          <w:color w:val="333333"/>
+          <w:sz w:val="18"/>
+          <w:szCs w:val="18"/>
+          <w:bdr w:val="none" w:sz="0" w:space="0" w:color="auto" w:frame="1"/>
+        </w:rPr>
+        <w:t>wget http://arch</w:t>
+      </w:r>
+      <w:r>
+        <w:rPr>
+          <w:rFonts w:ascii="Courier New" w:hAnsi="Courier New" w:cs="Courier New"/>
+          <w:color w:val="333333"/>
+          <w:sz w:val="18"/>
+          <w:szCs w:val="18"/>
+          <w:bdr w:val="none" w:sz="0" w:space="0" w:color="auto" w:frame="1"/>
+        </w:rPr>
+        <w:t>ive.apache.org/dist/thrift/0.9.0/thrift-0.9.0</w:t>
+      </w:r>
+      <w:r>
+        <w:rPr>
+          <w:rFonts w:ascii="Courier New" w:hAnsi="Courier New" w:cs="Courier New"/>
+          <w:color w:val="333333"/>
+          <w:sz w:val="18"/>
+          <w:szCs w:val="18"/>
+          <w:bdr w:val="none" w:sz="0" w:space="0" w:color="auto" w:frame="1"/>
+        </w:rPr>
+        <w:t>.tar.gz</w:t>
       </w:r>
     </w:p>
     <w:p>
@@ -1714,11 +1817,40 @@
           <w:szCs w:val="18"/>
           <w:bdr w:val="none" w:sz="0" w:space="0" w:color="auto" w:frame="1"/>
         </w:rPr>
-        <w:t>（仿照下列網頁）</w:t>
-      </w:r>
-    </w:p>
-    <w:p>
-      <w:pPr>
+        <w:t xml:space="preserve"># </w:t>
+      </w:r>
+      <w:r>
+        <w:rPr>
+          <w:rFonts w:ascii="Courier New" w:hAnsi="Courier New" w:cs="Courier New"/>
+          <w:color w:val="333333"/>
+          <w:sz w:val="18"/>
+          <w:szCs w:val="18"/>
+          <w:bdr w:val="none" w:sz="0" w:space="0" w:color="auto" w:frame="1"/>
+        </w:rPr>
+        <w:t>tar -xvf thrift-0.9.0</w:t>
+      </w:r>
+      <w:r>
+        <w:rPr>
+          <w:rFonts w:ascii="Courier New" w:hAnsi="Courier New" w:cs="Courier New"/>
+          <w:color w:val="333333"/>
+          <w:sz w:val="18"/>
+          <w:szCs w:val="18"/>
+          <w:bdr w:val="none" w:sz="0" w:space="0" w:color="auto" w:frame="1"/>
+        </w:rPr>
+        <w:t>.tar.gz</w:t>
+      </w:r>
+    </w:p>
+    <w:p>
+      <w:pPr>
+        <w:rPr>
+          <w:rFonts w:ascii="Courier New" w:hAnsi="Courier New" w:cs="Courier New"/>
+          <w:color w:val="333333"/>
+          <w:sz w:val="18"/>
+          <w:szCs w:val="18"/>
+          <w:bdr w:val="none" w:sz="0" w:space="0" w:color="auto" w:frame="1"/>
+        </w:rPr>
+      </w:pPr>
+      <w:r>
         <w:rPr>
           <w:rFonts w:ascii="Courier New" w:hAnsi="Courier New" w:cs="Courier New" w:hint="eastAsia"/>
           <w:color w:val="333333"/>
@@ -1726,43 +1858,449 @@
           <w:szCs w:val="18"/>
           <w:bdr w:val="none" w:sz="0" w:space="0" w:color="auto" w:frame="1"/>
         </w:rPr>
-      </w:pPr>
-      <w:r>
-        <w:rPr>
-          <w:rFonts w:ascii="Courier New" w:hAnsi="Courier New" w:cs="Courier New"/>
-          <w:color w:val="333333"/>
-          <w:sz w:val="18"/>
-          <w:szCs w:val="18"/>
-          <w:bdr w:val="none" w:sz="0" w:space="0" w:color="auto" w:frame="1"/>
-        </w:rPr>
-        <w:t>http://www.geedoo.info/installed-on-the-cloudera-hadoop-cdh-r-and-rhadoop-rhdfs-rmr2-rhbase-rhive.html</w:t>
-      </w:r>
+        <w:t>#</w:t>
+      </w:r>
+      <w:r>
+        <w:rPr>
+          <w:rFonts w:ascii="Courier New" w:hAnsi="Courier New" w:cs="Courier New"/>
+          <w:color w:val="333333"/>
+          <w:sz w:val="18"/>
+          <w:szCs w:val="18"/>
+          <w:bdr w:val="none" w:sz="0" w:space="0" w:color="auto" w:frame="1"/>
+        </w:rPr>
+        <w:t xml:space="preserve"> cd thrift-0.</w:t>
+      </w:r>
+      <w:r>
+        <w:rPr>
+          <w:rFonts w:ascii="Courier New" w:hAnsi="Courier New" w:cs="Courier New" w:hint="eastAsia"/>
+          <w:color w:val="333333"/>
+          <w:sz w:val="18"/>
+          <w:szCs w:val="18"/>
+          <w:bdr w:val="none" w:sz="0" w:space="0" w:color="auto" w:frame="1"/>
+        </w:rPr>
+        <w:t>9</w:t>
+      </w:r>
+      <w:r>
+        <w:rPr>
+          <w:rFonts w:ascii="Courier New" w:hAnsi="Courier New" w:cs="Courier New"/>
+          <w:color w:val="333333"/>
+          <w:sz w:val="18"/>
+          <w:szCs w:val="18"/>
+          <w:bdr w:val="none" w:sz="0" w:space="0" w:color="auto" w:frame="1"/>
+        </w:rPr>
+        <w:t>.0</w:t>
+      </w:r>
+    </w:p>
+    <w:p>
+      <w:pPr>
+        <w:rPr>
+          <w:rFonts w:ascii="Courier New" w:hAnsi="Courier New" w:cs="Courier New"/>
+          <w:color w:val="333333"/>
+          <w:sz w:val="18"/>
+          <w:szCs w:val="18"/>
+          <w:bdr w:val="none" w:sz="0" w:space="0" w:color="auto" w:frame="1"/>
+        </w:rPr>
+      </w:pPr>
+      <w:r>
+        <w:rPr>
+          <w:rFonts w:ascii="Courier New" w:hAnsi="Courier New" w:cs="Courier New" w:hint="eastAsia"/>
+          <w:color w:val="333333"/>
+          <w:sz w:val="18"/>
+          <w:szCs w:val="18"/>
+          <w:bdr w:val="none" w:sz="0" w:space="0" w:color="auto" w:frame="1"/>
+        </w:rPr>
+        <w:t>#</w:t>
+      </w:r>
+      <w:r>
+        <w:rPr>
+          <w:rFonts w:ascii="Courier New" w:hAnsi="Courier New" w:cs="Courier New"/>
+          <w:color w:val="333333"/>
+          <w:sz w:val="18"/>
+          <w:szCs w:val="18"/>
+          <w:bdr w:val="none" w:sz="0" w:space="0" w:color="auto" w:frame="1"/>
+        </w:rPr>
+        <w:t xml:space="preserve"> </w:t>
+      </w:r>
+      <w:r>
+        <w:rPr>
+          <w:rFonts w:ascii="Courier New" w:hAnsi="Courier New" w:cs="Courier New"/>
+          <w:color w:val="333333"/>
+          <w:sz w:val="18"/>
+          <w:szCs w:val="18"/>
+          <w:bdr w:val="none" w:sz="0" w:space="0" w:color="auto" w:frame="1"/>
+        </w:rPr>
+        <w:t>yum -y install automake libtool flex bison pkgconfig gcc-c++ boost-devel libevent-devel zlib-devel python-devel ruby-devel openssl-devel</w:t>
+      </w:r>
+    </w:p>
+    <w:p>
+      <w:pPr>
+        <w:rPr>
+          <w:rFonts w:ascii="Courier New" w:hAnsi="Courier New" w:cs="Courier New"/>
+          <w:color w:val="333333"/>
+          <w:sz w:val="18"/>
+          <w:szCs w:val="18"/>
+          <w:bdr w:val="none" w:sz="0" w:space="0" w:color="auto" w:frame="1"/>
+        </w:rPr>
+      </w:pPr>
+    </w:p>
+    <w:p>
+      <w:pPr>
+        <w:rPr>
+          <w:rFonts w:ascii="Courier New" w:hAnsi="Courier New" w:cs="Courier New"/>
+          <w:color w:val="333333"/>
+          <w:sz w:val="18"/>
+          <w:szCs w:val="18"/>
+          <w:bdr w:val="none" w:sz="0" w:space="0" w:color="auto" w:frame="1"/>
+        </w:rPr>
+      </w:pPr>
+      <w:r>
+        <w:rPr>
+          <w:rFonts w:ascii="Courier New" w:hAnsi="Courier New" w:cs="Courier New" w:hint="eastAsia"/>
+          <w:color w:val="333333"/>
+          <w:sz w:val="18"/>
+          <w:szCs w:val="18"/>
+          <w:bdr w:val="none" w:sz="0" w:space="0" w:color="auto" w:frame="1"/>
+        </w:rPr>
+        <w:t># ./configure</w:t>
+      </w:r>
+    </w:p>
+    <w:p>
+      <w:pPr>
+        <w:rPr>
+          <w:rFonts w:ascii="Courier New" w:hAnsi="Courier New" w:cs="Courier New"/>
+          <w:color w:val="333333"/>
+          <w:sz w:val="18"/>
+          <w:szCs w:val="18"/>
+          <w:bdr w:val="none" w:sz="0" w:space="0" w:color="auto" w:frame="1"/>
+        </w:rPr>
+      </w:pPr>
+      <w:r>
+        <w:rPr>
+          <w:rFonts w:ascii="Courier New" w:hAnsi="Courier New" w:cs="Courier New"/>
+          <w:color w:val="333333"/>
+          <w:sz w:val="18"/>
+          <w:szCs w:val="18"/>
+          <w:bdr w:val="none" w:sz="0" w:space="0" w:color="auto" w:frame="1"/>
+        </w:rPr>
+        <w:t># make</w:t>
+      </w:r>
+    </w:p>
+    <w:p>
+      <w:pPr>
+        <w:rPr>
+          <w:rFonts w:ascii="Courier New" w:hAnsi="Courier New" w:cs="Courier New"/>
+          <w:color w:val="333333"/>
+          <w:sz w:val="18"/>
+          <w:szCs w:val="18"/>
+          <w:bdr w:val="none" w:sz="0" w:space="0" w:color="auto" w:frame="1"/>
+        </w:rPr>
+      </w:pPr>
+      <w:r>
+        <w:rPr>
+          <w:rFonts w:ascii="Courier New" w:hAnsi="Courier New" w:cs="Courier New"/>
+          <w:color w:val="333333"/>
+          <w:sz w:val="18"/>
+          <w:szCs w:val="18"/>
+          <w:bdr w:val="none" w:sz="0" w:space="0" w:color="auto" w:frame="1"/>
+        </w:rPr>
+        <w:t># make install</w:t>
+      </w:r>
+    </w:p>
+    <w:p>
+      <w:pPr>
+        <w:rPr>
+          <w:rFonts w:ascii="Courier New" w:hAnsi="Courier New" w:cs="Courier New"/>
+          <w:color w:val="333333"/>
+          <w:sz w:val="18"/>
+          <w:szCs w:val="18"/>
+          <w:bdr w:val="none" w:sz="0" w:space="0" w:color="auto" w:frame="1"/>
+        </w:rPr>
+      </w:pPr>
+    </w:p>
+    <w:p>
+      <w:pPr>
+        <w:rPr>
+          <w:rFonts w:ascii="Courier New" w:hAnsi="Courier New" w:cs="Courier New"/>
+          <w:color w:val="333333"/>
+          <w:sz w:val="18"/>
+          <w:szCs w:val="18"/>
+          <w:bdr w:val="none" w:sz="0" w:space="0" w:color="auto" w:frame="1"/>
+        </w:rPr>
+      </w:pPr>
+      <w:r>
+        <w:rPr>
+          <w:rFonts w:ascii="Courier New" w:hAnsi="Courier New" w:cs="Courier New" w:hint="eastAsia"/>
+          <w:color w:val="333333"/>
+          <w:sz w:val="18"/>
+          <w:szCs w:val="18"/>
+          <w:bdr w:val="none" w:sz="0" w:space="0" w:color="auto" w:frame="1"/>
+        </w:rPr>
+        <w:t>檢查版本，如為</w:t>
+      </w:r>
+      <w:r>
+        <w:rPr>
+          <w:rFonts w:ascii="Courier New" w:hAnsi="Courier New" w:cs="Courier New" w:hint="eastAsia"/>
+          <w:color w:val="333333"/>
+          <w:sz w:val="18"/>
+          <w:szCs w:val="18"/>
+          <w:bdr w:val="none" w:sz="0" w:space="0" w:color="auto" w:frame="1"/>
+        </w:rPr>
+        <w:t>0.9</w:t>
+      </w:r>
+      <w:r>
+        <w:rPr>
+          <w:rFonts w:ascii="Courier New" w:hAnsi="Courier New" w:cs="Courier New" w:hint="eastAsia"/>
+          <w:color w:val="333333"/>
+          <w:sz w:val="18"/>
+          <w:szCs w:val="18"/>
+          <w:bdr w:val="none" w:sz="0" w:space="0" w:color="auto" w:frame="1"/>
+        </w:rPr>
+        <w:t>.0</w:t>
+      </w:r>
+      <w:r>
+        <w:rPr>
+          <w:rFonts w:ascii="Courier New" w:hAnsi="Courier New" w:cs="Courier New" w:hint="eastAsia"/>
+          <w:color w:val="333333"/>
+          <w:sz w:val="18"/>
+          <w:szCs w:val="18"/>
+          <w:bdr w:val="none" w:sz="0" w:space="0" w:color="auto" w:frame="1"/>
+        </w:rPr>
+        <w:t>則為成功</w:t>
+      </w:r>
+    </w:p>
+    <w:p>
+      <w:pPr>
+        <w:rPr>
+          <w:rFonts w:ascii="Courier New" w:hAnsi="Courier New" w:cs="Courier New"/>
+          <w:color w:val="333333"/>
+          <w:sz w:val="18"/>
+          <w:szCs w:val="18"/>
+          <w:bdr w:val="none" w:sz="0" w:space="0" w:color="auto" w:frame="1"/>
+        </w:rPr>
+      </w:pPr>
+      <w:r>
+        <w:rPr>
+          <w:rFonts w:ascii="Courier New" w:hAnsi="Courier New" w:cs="Courier New"/>
+          <w:color w:val="333333"/>
+          <w:sz w:val="18"/>
+          <w:szCs w:val="18"/>
+          <w:bdr w:val="none" w:sz="0" w:space="0" w:color="auto" w:frame="1"/>
+        </w:rPr>
+        <w:t># thrift -version</w:t>
+      </w:r>
+    </w:p>
+    <w:p>
+      <w:pPr>
+        <w:rPr>
+          <w:rFonts w:ascii="Courier New" w:hAnsi="Courier New" w:cs="Courier New"/>
+          <w:color w:val="333333"/>
+          <w:sz w:val="18"/>
+          <w:szCs w:val="18"/>
+          <w:bdr w:val="none" w:sz="0" w:space="0" w:color="auto" w:frame="1"/>
+        </w:rPr>
+      </w:pPr>
+    </w:p>
+    <w:p>
+      <w:pPr>
+        <w:rPr>
+          <w:rFonts w:ascii="Courier New" w:hAnsi="Courier New" w:cs="Courier New"/>
+          <w:color w:val="333333"/>
+          <w:sz w:val="18"/>
+          <w:szCs w:val="18"/>
+          <w:bdr w:val="none" w:sz="0" w:space="0" w:color="auto" w:frame="1"/>
+        </w:rPr>
+      </w:pPr>
+      <w:r>
+        <w:rPr>
+          <w:rFonts w:ascii="Courier New" w:hAnsi="Courier New" w:cs="Courier New" w:hint="eastAsia"/>
+          <w:color w:val="333333"/>
+          <w:sz w:val="18"/>
+          <w:szCs w:val="18"/>
+          <w:bdr w:val="none" w:sz="0" w:space="0" w:color="auto" w:frame="1"/>
+        </w:rPr>
+        <w:t>下載</w:t>
+      </w:r>
+      <w:r>
+        <w:rPr>
+          <w:rFonts w:ascii="Courier New" w:hAnsi="Courier New" w:cs="Courier New" w:hint="eastAsia"/>
+          <w:color w:val="333333"/>
+          <w:sz w:val="18"/>
+          <w:szCs w:val="18"/>
+          <w:bdr w:val="none" w:sz="0" w:space="0" w:color="auto" w:frame="1"/>
+        </w:rPr>
+        <w:t>rhbase</w:t>
+      </w:r>
+    </w:p>
+    <w:p>
+      <w:pPr>
+        <w:rPr>
+          <w:rFonts w:ascii="Courier New" w:hAnsi="Courier New" w:cs="Courier New"/>
+          <w:color w:val="333333"/>
+          <w:sz w:val="18"/>
+          <w:szCs w:val="18"/>
+          <w:bdr w:val="none" w:sz="0" w:space="0" w:color="auto" w:frame="1"/>
+        </w:rPr>
+      </w:pPr>
+      <w:r>
+        <w:rPr>
+          <w:rFonts w:ascii="Courier New" w:hAnsi="Courier New" w:cs="Courier New" w:hint="eastAsia"/>
+          <w:color w:val="333333"/>
+          <w:sz w:val="18"/>
+          <w:szCs w:val="18"/>
+          <w:bdr w:val="none" w:sz="0" w:space="0" w:color="auto" w:frame="1"/>
+        </w:rPr>
+        <w:t xml:space="preserve"># </w:t>
+      </w:r>
+      <w:r>
+        <w:rPr>
+          <w:rFonts w:ascii="Courier New" w:hAnsi="Courier New" w:cs="Courier New"/>
+          <w:color w:val="333333"/>
+          <w:sz w:val="18"/>
+          <w:szCs w:val="18"/>
+          <w:bdr w:val="none" w:sz="0" w:space="0" w:color="auto" w:frame="1"/>
+        </w:rPr>
+        <w:t>wget --no-check-certificate https://github.com/RevolutionAnalytics/rhbase/blob/master/build/rhbase_1.2.1.tar.gz?raw=true</w:t>
+      </w:r>
+    </w:p>
+    <w:p>
+      <w:pPr>
+        <w:rPr>
+          <w:rFonts w:ascii="Courier New" w:hAnsi="Courier New" w:cs="Courier New"/>
+          <w:color w:val="333333"/>
+          <w:sz w:val="18"/>
+          <w:szCs w:val="18"/>
+          <w:bdr w:val="none" w:sz="0" w:space="0" w:color="auto" w:frame="1"/>
+        </w:rPr>
+      </w:pPr>
+      <w:r>
+        <w:rPr>
+          <w:rFonts w:ascii="Courier New" w:hAnsi="Courier New" w:cs="Courier New" w:hint="eastAsia"/>
+          <w:color w:val="333333"/>
+          <w:sz w:val="18"/>
+          <w:szCs w:val="18"/>
+          <w:bdr w:val="none" w:sz="0" w:space="0" w:color="auto" w:frame="1"/>
+        </w:rPr>
+        <w:t xml:space="preserve"># </w:t>
+      </w:r>
+      <w:r>
+        <w:rPr>
+          <w:rFonts w:ascii="Courier New" w:hAnsi="Courier New" w:cs="Courier New"/>
+          <w:color w:val="333333"/>
+          <w:sz w:val="18"/>
+          <w:szCs w:val="18"/>
+          <w:bdr w:val="none" w:sz="0" w:space="0" w:color="auto" w:frame="1"/>
+        </w:rPr>
+        <w:t>cp /usr</w:t>
+      </w:r>
+      <w:r>
+        <w:rPr>
+          <w:rFonts w:ascii="Courier New" w:hAnsi="Courier New" w:cs="Courier New"/>
+          <w:color w:val="333333"/>
+          <w:sz w:val="18"/>
+          <w:szCs w:val="18"/>
+          <w:bdr w:val="none" w:sz="0" w:space="0" w:color="auto" w:frame="1"/>
+        </w:rPr>
+        <w:t>/local/lib/libthrift* /usr/lib</w:t>
+      </w:r>
+    </w:p>
+    <w:p>
+      <w:pPr>
+        <w:rPr>
+          <w:rFonts w:ascii="Courier New" w:hAnsi="Courier New" w:cs="Courier New"/>
+          <w:color w:val="333333"/>
+          <w:sz w:val="18"/>
+          <w:szCs w:val="18"/>
+          <w:bdr w:val="none" w:sz="0" w:space="0" w:color="auto" w:frame="1"/>
+        </w:rPr>
+      </w:pPr>
+      <w:r>
+        <w:rPr>
+          <w:rFonts w:ascii="Courier New" w:hAnsi="Courier New" w:cs="Courier New"/>
+          <w:color w:val="333333"/>
+          <w:sz w:val="18"/>
+          <w:szCs w:val="18"/>
+          <w:bdr w:val="none" w:sz="0" w:space="0" w:color="auto" w:frame="1"/>
+        </w:rPr>
+        <w:t xml:space="preserve"># </w:t>
+      </w:r>
+      <w:r>
+        <w:rPr>
+          <w:rFonts w:ascii="Courier New" w:hAnsi="Courier New" w:cs="Courier New"/>
+          <w:color w:val="333333"/>
+          <w:sz w:val="18"/>
+          <w:szCs w:val="18"/>
+          <w:bdr w:val="none" w:sz="0" w:space="0" w:color="auto" w:frame="1"/>
+        </w:rPr>
+        <w:t>cp /usr/local/lib/libthrift* /usr/lib64</w:t>
+      </w:r>
+    </w:p>
+    <w:p>
+      <w:pPr>
+        <w:rPr>
+          <w:rFonts w:ascii="Courier New" w:hAnsi="Courier New" w:cs="Courier New"/>
+          <w:color w:val="333333"/>
+          <w:sz w:val="18"/>
+          <w:szCs w:val="18"/>
+          <w:bdr w:val="none" w:sz="0" w:space="0" w:color="auto" w:frame="1"/>
+        </w:rPr>
+      </w:pPr>
+      <w:r>
+        <w:rPr>
+          <w:rFonts w:ascii="Courier New" w:hAnsi="Courier New" w:cs="Courier New"/>
+          <w:color w:val="333333"/>
+          <w:sz w:val="18"/>
+          <w:szCs w:val="18"/>
+          <w:bdr w:val="none" w:sz="0" w:space="0" w:color="auto" w:frame="1"/>
+        </w:rPr>
+        <w:t xml:space="preserve"># R CMD INSTALL </w:t>
+      </w:r>
+      <w:r>
+        <w:rPr>
+          <w:rFonts w:ascii="Courier New" w:hAnsi="Courier New" w:cs="Courier New"/>
+          <w:color w:val="333333"/>
+          <w:sz w:val="18"/>
+          <w:szCs w:val="18"/>
+          <w:bdr w:val="none" w:sz="0" w:space="0" w:color="auto" w:frame="1"/>
+        </w:rPr>
+        <w:t>rhbase_1.2.1.tar.gz</w:t>
+      </w:r>
+    </w:p>
+    <w:p>
+      <w:pPr>
+        <w:rPr>
+          <w:rFonts w:ascii="Courier New" w:hAnsi="Courier New" w:cs="Courier New" w:hint="eastAsia"/>
+          <w:color w:val="333333"/>
+          <w:sz w:val="18"/>
+          <w:szCs w:val="18"/>
+          <w:bdr w:val="none" w:sz="0" w:space="0" w:color="auto" w:frame="1"/>
+        </w:rPr>
+      </w:pPr>
       <w:bookmarkStart w:id="0" w:name="_GoBack"/>
       <w:bookmarkEnd w:id="0"/>
     </w:p>
     <w:p>
       <w:pPr>
         <w:rPr>
-          <w:rFonts w:ascii="Courier New" w:hAnsi="Courier New" w:cs="Courier New"/>
-          <w:color w:val="333333"/>
-          <w:sz w:val="18"/>
-          <w:szCs w:val="18"/>
-          <w:bdr w:val="none" w:sz="0" w:space="0" w:color="auto" w:frame="1"/>
-        </w:rPr>
-      </w:pPr>
-      <w:r>
-        <w:rPr>
-          <w:rFonts w:ascii="Courier New" w:hAnsi="Courier New" w:cs="Courier New"/>
-          <w:color w:val="333333"/>
-          <w:sz w:val="18"/>
-          <w:szCs w:val="18"/>
-          <w:bdr w:val="none" w:sz="0" w:space="0" w:color="auto" w:frame="1"/>
-        </w:rPr>
-        <w:t>#</w:t>
-      </w:r>
-      <w:r>
-        <w:rPr>
-          <w:rFonts w:ascii="Courier New" w:hAnsi="Courier New" w:cs="Courier New"/>
+          <w:rFonts w:ascii="Courier New" w:hAnsi="Courier New" w:cs="Courier New" w:hint="eastAsia"/>
+          <w:color w:val="333333"/>
+          <w:sz w:val="18"/>
+          <w:szCs w:val="18"/>
+          <w:bdr w:val="none" w:sz="0" w:space="0" w:color="auto" w:frame="1"/>
+        </w:rPr>
+      </w:pPr>
+      <w:r>
+        <w:rPr>
+          <w:rFonts w:ascii="Courier New" w:hAnsi="Courier New" w:cs="Courier New" w:hint="eastAsia"/>
+          <w:color w:val="333333"/>
+          <w:sz w:val="18"/>
+          <w:szCs w:val="18"/>
+          <w:bdr w:val="none" w:sz="0" w:space="0" w:color="auto" w:frame="1"/>
+        </w:rPr>
+        <w:t>&gt;</w:t>
+      </w:r>
+      <w:r>
+        <w:rPr>
+          <w:rFonts w:ascii="Courier New" w:hAnsi="Courier New" w:cs="Courier New" w:hint="eastAsia"/>
           <w:color w:val="333333"/>
           <w:sz w:val="18"/>
           <w:szCs w:val="18"/>
@@ -1778,27 +2316,7 @@
           <w:szCs w:val="18"/>
           <w:bdr w:val="none" w:sz="0" w:space="0" w:color="auto" w:frame="1"/>
         </w:rPr>
-        <w:t>wget http://arch</w:t>
-      </w:r>
-      <w:r>
-        <w:rPr>
-          <w:rFonts w:ascii="Courier New" w:hAnsi="Courier New" w:cs="Courier New"/>
-          <w:color w:val="333333"/>
-          <w:sz w:val="18"/>
-          <w:szCs w:val="18"/>
-          <w:bdr w:val="none" w:sz="0" w:space="0" w:color="auto" w:frame="1"/>
-        </w:rPr>
-        <w:t>ive.apache.org/dist/thrift/0.9.0/thrift-0.9.0</w:t>
-      </w:r>
-      <w:r>
-        <w:rPr>
-          <w:rFonts w:ascii="Courier New" w:hAnsi="Courier New" w:cs="Courier New"/>
-          <w:color w:val="333333"/>
-          <w:sz w:val="18"/>
-          <w:szCs w:val="18"/>
-          <w:bdr w:val="none" w:sz="0" w:space="0" w:color="auto" w:frame="1"/>
-        </w:rPr>
-        <w:t>.tar.gz</w:t>
+        <w:t>hb.init(serialize="raw")</w:t>
       </w:r>
     </w:p>
     <w:p>
@@ -1819,27 +2337,59 @@
           <w:szCs w:val="18"/>
           <w:bdr w:val="none" w:sz="0" w:space="0" w:color="auto" w:frame="1"/>
         </w:rPr>
-        <w:t xml:space="preserve"># </w:t>
-      </w:r>
-      <w:r>
-        <w:rPr>
-          <w:rFonts w:ascii="Courier New" w:hAnsi="Courier New" w:cs="Courier New"/>
-          <w:color w:val="333333"/>
-          <w:sz w:val="18"/>
-          <w:szCs w:val="18"/>
-          <w:bdr w:val="none" w:sz="0" w:space="0" w:color="auto" w:frame="1"/>
-        </w:rPr>
-        <w:t>tar -xvf thrift-0.9.0</w:t>
-      </w:r>
-      <w:r>
-        <w:rPr>
-          <w:rFonts w:ascii="Courier New" w:hAnsi="Courier New" w:cs="Courier New"/>
-          <w:color w:val="333333"/>
-          <w:sz w:val="18"/>
-          <w:szCs w:val="18"/>
-          <w:bdr w:val="none" w:sz="0" w:space="0" w:color="auto" w:frame="1"/>
-        </w:rPr>
-        <w:t>.tar.gz</w:t>
+        <w:t xml:space="preserve">&gt; </w:t>
+      </w:r>
+      <w:r>
+        <w:rPr>
+          <w:rFonts w:ascii="Courier New" w:hAnsi="Courier New" w:cs="Courier New"/>
+          <w:color w:val="333333"/>
+          <w:sz w:val="18"/>
+          <w:szCs w:val="18"/>
+          <w:bdr w:val="none" w:sz="0" w:space="0" w:color="auto" w:frame="1"/>
+        </w:rPr>
+        <w:t>if (names(hb.list.tables())=="mytable") {</w:t>
+      </w:r>
+    </w:p>
+    <w:p>
+      <w:pPr>
+        <w:rPr>
+          <w:rFonts w:ascii="Courier New" w:hAnsi="Courier New" w:cs="Courier New"/>
+          <w:color w:val="333333"/>
+          <w:sz w:val="18"/>
+          <w:szCs w:val="18"/>
+          <w:bdr w:val="none" w:sz="0" w:space="0" w:color="auto" w:frame="1"/>
+        </w:rPr>
+      </w:pPr>
+      <w:r>
+        <w:rPr>
+          <w:rFonts w:ascii="Courier New" w:hAnsi="Courier New" w:cs="Courier New"/>
+          <w:color w:val="333333"/>
+          <w:sz w:val="18"/>
+          <w:szCs w:val="18"/>
+          <w:bdr w:val="none" w:sz="0" w:space="0" w:color="auto" w:frame="1"/>
+        </w:rPr>
+        <w:t xml:space="preserve">   hb.delete.table("mytable")</w:t>
+      </w:r>
+    </w:p>
+    <w:p>
+      <w:pPr>
+        <w:rPr>
+          <w:rFonts w:ascii="Courier New" w:hAnsi="Courier New" w:cs="Courier New"/>
+          <w:color w:val="333333"/>
+          <w:sz w:val="18"/>
+          <w:szCs w:val="18"/>
+          <w:bdr w:val="none" w:sz="0" w:space="0" w:color="auto" w:frame="1"/>
+        </w:rPr>
+      </w:pPr>
+      <w:r>
+        <w:rPr>
+          <w:rFonts w:ascii="Courier New" w:hAnsi="Courier New" w:cs="Courier New"/>
+          <w:color w:val="333333"/>
+          <w:sz w:val="18"/>
+          <w:szCs w:val="18"/>
+          <w:bdr w:val="none" w:sz="0" w:space="0" w:color="auto" w:frame="1"/>
+        </w:rPr>
+        <w:t>}</w:t>
       </w:r>
     </w:p>
     <w:p>
@@ -1860,58 +2410,7 @@
           <w:szCs w:val="18"/>
           <w:bdr w:val="none" w:sz="0" w:space="0" w:color="auto" w:frame="1"/>
         </w:rPr>
-        <w:t>#</w:t>
-      </w:r>
-      <w:r>
-        <w:rPr>
-          <w:rFonts w:ascii="Courier New" w:hAnsi="Courier New" w:cs="Courier New"/>
-          <w:color w:val="333333"/>
-          <w:sz w:val="18"/>
-          <w:szCs w:val="18"/>
-          <w:bdr w:val="none" w:sz="0" w:space="0" w:color="auto" w:frame="1"/>
-        </w:rPr>
-        <w:t xml:space="preserve"> cd thrift-0.</w:t>
-      </w:r>
-      <w:r>
-        <w:rPr>
-          <w:rFonts w:ascii="Courier New" w:hAnsi="Courier New" w:cs="Courier New" w:hint="eastAsia"/>
-          <w:color w:val="333333"/>
-          <w:sz w:val="18"/>
-          <w:szCs w:val="18"/>
-          <w:bdr w:val="none" w:sz="0" w:space="0" w:color="auto" w:frame="1"/>
-        </w:rPr>
-        <w:t>9</w:t>
-      </w:r>
-      <w:r>
-        <w:rPr>
-          <w:rFonts w:ascii="Courier New" w:hAnsi="Courier New" w:cs="Courier New"/>
-          <w:color w:val="333333"/>
-          <w:sz w:val="18"/>
-          <w:szCs w:val="18"/>
-          <w:bdr w:val="none" w:sz="0" w:space="0" w:color="auto" w:frame="1"/>
-        </w:rPr>
-        <w:t>.0</w:t>
-      </w:r>
-    </w:p>
-    <w:p>
-      <w:pPr>
-        <w:rPr>
-          <w:rFonts w:ascii="Courier New" w:hAnsi="Courier New" w:cs="Courier New"/>
-          <w:color w:val="333333"/>
-          <w:sz w:val="18"/>
-          <w:szCs w:val="18"/>
-          <w:bdr w:val="none" w:sz="0" w:space="0" w:color="auto" w:frame="1"/>
-        </w:rPr>
-      </w:pPr>
-      <w:r>
-        <w:rPr>
-          <w:rFonts w:ascii="Courier New" w:hAnsi="Courier New" w:cs="Courier New" w:hint="eastAsia"/>
-          <w:color w:val="333333"/>
-          <w:sz w:val="18"/>
-          <w:szCs w:val="18"/>
-          <w:bdr w:val="none" w:sz="0" w:space="0" w:color="auto" w:frame="1"/>
-        </w:rPr>
-        <w:t>#</w:t>
+        <w:t>&gt;</w:t>
       </w:r>
       <w:r>
         <w:rPr>
@@ -1931,361 +2430,7 @@
           <w:szCs w:val="18"/>
           <w:bdr w:val="none" w:sz="0" w:space="0" w:color="auto" w:frame="1"/>
         </w:rPr>
-        <w:t>yum -y install automake libtool flex bison pkgconfig gcc-c++ boost-devel libevent-devel zlib-devel python-devel ruby-devel openssl-devel</w:t>
-      </w:r>
-    </w:p>
-    <w:p>
-      <w:pPr>
-        <w:rPr>
-          <w:rFonts w:ascii="Courier New" w:hAnsi="Courier New" w:cs="Courier New"/>
-          <w:color w:val="333333"/>
-          <w:sz w:val="18"/>
-          <w:szCs w:val="18"/>
-          <w:bdr w:val="none" w:sz="0" w:space="0" w:color="auto" w:frame="1"/>
-        </w:rPr>
-      </w:pPr>
-    </w:p>
-    <w:p>
-      <w:pPr>
-        <w:rPr>
-          <w:rFonts w:ascii="Courier New" w:hAnsi="Courier New" w:cs="Courier New" w:hint="eastAsia"/>
-          <w:color w:val="333333"/>
-          <w:sz w:val="18"/>
-          <w:szCs w:val="18"/>
-          <w:bdr w:val="none" w:sz="0" w:space="0" w:color="auto" w:frame="1"/>
-        </w:rPr>
-      </w:pPr>
-      <w:r>
-        <w:rPr>
-          <w:rFonts w:ascii="Courier New" w:hAnsi="Courier New" w:cs="Courier New" w:hint="eastAsia"/>
-          <w:color w:val="333333"/>
-          <w:sz w:val="18"/>
-          <w:szCs w:val="18"/>
-          <w:bdr w:val="none" w:sz="0" w:space="0" w:color="auto" w:frame="1"/>
-        </w:rPr>
-        <w:t># ./configure</w:t>
-      </w:r>
-    </w:p>
-    <w:p>
-      <w:pPr>
-        <w:rPr>
-          <w:rFonts w:ascii="Courier New" w:hAnsi="Courier New" w:cs="Courier New"/>
-          <w:color w:val="333333"/>
-          <w:sz w:val="18"/>
-          <w:szCs w:val="18"/>
-          <w:bdr w:val="none" w:sz="0" w:space="0" w:color="auto" w:frame="1"/>
-        </w:rPr>
-      </w:pPr>
-      <w:r>
-        <w:rPr>
-          <w:rFonts w:ascii="Courier New" w:hAnsi="Courier New" w:cs="Courier New"/>
-          <w:color w:val="333333"/>
-          <w:sz w:val="18"/>
-          <w:szCs w:val="18"/>
-          <w:bdr w:val="none" w:sz="0" w:space="0" w:color="auto" w:frame="1"/>
-        </w:rPr>
-        <w:t># make</w:t>
-      </w:r>
-    </w:p>
-    <w:p>
-      <w:pPr>
-        <w:rPr>
-          <w:rFonts w:ascii="Courier New" w:hAnsi="Courier New" w:cs="Courier New"/>
-          <w:color w:val="333333"/>
-          <w:sz w:val="18"/>
-          <w:szCs w:val="18"/>
-          <w:bdr w:val="none" w:sz="0" w:space="0" w:color="auto" w:frame="1"/>
-        </w:rPr>
-      </w:pPr>
-      <w:r>
-        <w:rPr>
-          <w:rFonts w:ascii="Courier New" w:hAnsi="Courier New" w:cs="Courier New"/>
-          <w:color w:val="333333"/>
-          <w:sz w:val="18"/>
-          <w:szCs w:val="18"/>
-          <w:bdr w:val="none" w:sz="0" w:space="0" w:color="auto" w:frame="1"/>
-        </w:rPr>
-        <w:t># make install</w:t>
-      </w:r>
-    </w:p>
-    <w:p>
-      <w:pPr>
-        <w:rPr>
-          <w:rFonts w:ascii="Courier New" w:hAnsi="Courier New" w:cs="Courier New"/>
-          <w:color w:val="333333"/>
-          <w:sz w:val="18"/>
-          <w:szCs w:val="18"/>
-          <w:bdr w:val="none" w:sz="0" w:space="0" w:color="auto" w:frame="1"/>
-        </w:rPr>
-      </w:pPr>
-    </w:p>
-    <w:p>
-      <w:pPr>
-        <w:rPr>
-          <w:rFonts w:ascii="Courier New" w:hAnsi="Courier New" w:cs="Courier New" w:hint="eastAsia"/>
-          <w:color w:val="333333"/>
-          <w:sz w:val="18"/>
-          <w:szCs w:val="18"/>
-          <w:bdr w:val="none" w:sz="0" w:space="0" w:color="auto" w:frame="1"/>
-        </w:rPr>
-      </w:pPr>
-      <w:r>
-        <w:rPr>
-          <w:rFonts w:ascii="Courier New" w:hAnsi="Courier New" w:cs="Courier New" w:hint="eastAsia"/>
-          <w:color w:val="333333"/>
-          <w:sz w:val="18"/>
-          <w:szCs w:val="18"/>
-          <w:bdr w:val="none" w:sz="0" w:space="0" w:color="auto" w:frame="1"/>
-        </w:rPr>
-        <w:t>檢查版本，如為</w:t>
-      </w:r>
-      <w:r>
-        <w:rPr>
-          <w:rFonts w:ascii="Courier New" w:hAnsi="Courier New" w:cs="Courier New" w:hint="eastAsia"/>
-          <w:color w:val="333333"/>
-          <w:sz w:val="18"/>
-          <w:szCs w:val="18"/>
-          <w:bdr w:val="none" w:sz="0" w:space="0" w:color="auto" w:frame="1"/>
-        </w:rPr>
-        <w:t>0.9</w:t>
-      </w:r>
-      <w:r>
-        <w:rPr>
-          <w:rFonts w:ascii="Courier New" w:hAnsi="Courier New" w:cs="Courier New" w:hint="eastAsia"/>
-          <w:color w:val="333333"/>
-          <w:sz w:val="18"/>
-          <w:szCs w:val="18"/>
-          <w:bdr w:val="none" w:sz="0" w:space="0" w:color="auto" w:frame="1"/>
-        </w:rPr>
-        <w:t>.0</w:t>
-      </w:r>
-      <w:r>
-        <w:rPr>
-          <w:rFonts w:ascii="Courier New" w:hAnsi="Courier New" w:cs="Courier New" w:hint="eastAsia"/>
-          <w:color w:val="333333"/>
-          <w:sz w:val="18"/>
-          <w:szCs w:val="18"/>
-          <w:bdr w:val="none" w:sz="0" w:space="0" w:color="auto" w:frame="1"/>
-        </w:rPr>
-        <w:t>則為成功</w:t>
-      </w:r>
-    </w:p>
-    <w:p>
-      <w:pPr>
-        <w:rPr>
-          <w:rFonts w:ascii="Courier New" w:hAnsi="Courier New" w:cs="Courier New"/>
-          <w:color w:val="333333"/>
-          <w:sz w:val="18"/>
-          <w:szCs w:val="18"/>
-          <w:bdr w:val="none" w:sz="0" w:space="0" w:color="auto" w:frame="1"/>
-        </w:rPr>
-      </w:pPr>
-      <w:r>
-        <w:rPr>
-          <w:rFonts w:ascii="Courier New" w:hAnsi="Courier New" w:cs="Courier New"/>
-          <w:color w:val="333333"/>
-          <w:sz w:val="18"/>
-          <w:szCs w:val="18"/>
-          <w:bdr w:val="none" w:sz="0" w:space="0" w:color="auto" w:frame="1"/>
-        </w:rPr>
-        <w:t># thrift -version</w:t>
-      </w:r>
-    </w:p>
-    <w:p>
-      <w:pPr>
-        <w:rPr>
-          <w:rFonts w:ascii="Courier New" w:hAnsi="Courier New" w:cs="Courier New"/>
-          <w:color w:val="333333"/>
-          <w:sz w:val="18"/>
-          <w:szCs w:val="18"/>
-          <w:bdr w:val="none" w:sz="0" w:space="0" w:color="auto" w:frame="1"/>
-        </w:rPr>
-      </w:pPr>
-    </w:p>
-    <w:p>
-      <w:pPr>
-        <w:rPr>
-          <w:rFonts w:ascii="Courier New" w:hAnsi="Courier New" w:cs="Courier New" w:hint="eastAsia"/>
-          <w:color w:val="333333"/>
-          <w:sz w:val="18"/>
-          <w:szCs w:val="18"/>
-          <w:bdr w:val="none" w:sz="0" w:space="0" w:color="auto" w:frame="1"/>
-        </w:rPr>
-      </w:pPr>
-      <w:r>
-        <w:rPr>
-          <w:rFonts w:ascii="Courier New" w:hAnsi="Courier New" w:cs="Courier New" w:hint="eastAsia"/>
-          <w:color w:val="333333"/>
-          <w:sz w:val="18"/>
-          <w:szCs w:val="18"/>
-          <w:bdr w:val="none" w:sz="0" w:space="0" w:color="auto" w:frame="1"/>
-        </w:rPr>
-        <w:t>下載</w:t>
-      </w:r>
-      <w:r>
-        <w:rPr>
-          <w:rFonts w:ascii="Courier New" w:hAnsi="Courier New" w:cs="Courier New" w:hint="eastAsia"/>
-          <w:color w:val="333333"/>
-          <w:sz w:val="18"/>
-          <w:szCs w:val="18"/>
-          <w:bdr w:val="none" w:sz="0" w:space="0" w:color="auto" w:frame="1"/>
-        </w:rPr>
-        <w:t>rhbase</w:t>
-      </w:r>
-    </w:p>
-    <w:p>
-      <w:pPr>
-        <w:rPr>
-          <w:rFonts w:ascii="Courier New" w:hAnsi="Courier New" w:cs="Courier New"/>
-          <w:color w:val="333333"/>
-          <w:sz w:val="18"/>
-          <w:szCs w:val="18"/>
-          <w:bdr w:val="none" w:sz="0" w:space="0" w:color="auto" w:frame="1"/>
-        </w:rPr>
-      </w:pPr>
-      <w:r>
-        <w:rPr>
-          <w:rFonts w:ascii="Courier New" w:hAnsi="Courier New" w:cs="Courier New" w:hint="eastAsia"/>
-          <w:color w:val="333333"/>
-          <w:sz w:val="18"/>
-          <w:szCs w:val="18"/>
-          <w:bdr w:val="none" w:sz="0" w:space="0" w:color="auto" w:frame="1"/>
-        </w:rPr>
-        <w:t xml:space="preserve"># </w:t>
-      </w:r>
-      <w:r>
-        <w:rPr>
-          <w:rFonts w:ascii="Courier New" w:hAnsi="Courier New" w:cs="Courier New"/>
-          <w:color w:val="333333"/>
-          <w:sz w:val="18"/>
-          <w:szCs w:val="18"/>
-          <w:bdr w:val="none" w:sz="0" w:space="0" w:color="auto" w:frame="1"/>
-        </w:rPr>
-        <w:t>wget --no-check-certificate https://github.com/RevolutionAnalytics/rhbase/blob/master/build/rhbase_1.2.1.tar.gz?raw=true</w:t>
-      </w:r>
-    </w:p>
-    <w:p>
-      <w:pPr>
-        <w:rPr>
-          <w:rFonts w:ascii="Courier New" w:hAnsi="Courier New" w:cs="Courier New"/>
-          <w:color w:val="333333"/>
-          <w:sz w:val="18"/>
-          <w:szCs w:val="18"/>
-          <w:bdr w:val="none" w:sz="0" w:space="0" w:color="auto" w:frame="1"/>
-        </w:rPr>
-      </w:pPr>
-      <w:r>
-        <w:rPr>
-          <w:rFonts w:ascii="Courier New" w:hAnsi="Courier New" w:cs="Courier New" w:hint="eastAsia"/>
-          <w:color w:val="333333"/>
-          <w:sz w:val="18"/>
-          <w:szCs w:val="18"/>
-          <w:bdr w:val="none" w:sz="0" w:space="0" w:color="auto" w:frame="1"/>
-        </w:rPr>
-        <w:t xml:space="preserve"># </w:t>
-      </w:r>
-      <w:r>
-        <w:rPr>
-          <w:rFonts w:ascii="Courier New" w:hAnsi="Courier New" w:cs="Courier New"/>
-          <w:color w:val="333333"/>
-          <w:sz w:val="18"/>
-          <w:szCs w:val="18"/>
-          <w:bdr w:val="none" w:sz="0" w:space="0" w:color="auto" w:frame="1"/>
-        </w:rPr>
-        <w:t>cp /usr</w:t>
-      </w:r>
-      <w:r>
-        <w:rPr>
-          <w:rFonts w:ascii="Courier New" w:hAnsi="Courier New" w:cs="Courier New"/>
-          <w:color w:val="333333"/>
-          <w:sz w:val="18"/>
-          <w:szCs w:val="18"/>
-          <w:bdr w:val="none" w:sz="0" w:space="0" w:color="auto" w:frame="1"/>
-        </w:rPr>
-        <w:t>/local/lib/libthrift* /usr/lib</w:t>
-      </w:r>
-    </w:p>
-    <w:p>
-      <w:pPr>
-        <w:rPr>
-          <w:rFonts w:ascii="Courier New" w:hAnsi="Courier New" w:cs="Courier New"/>
-          <w:color w:val="333333"/>
-          <w:sz w:val="18"/>
-          <w:szCs w:val="18"/>
-          <w:bdr w:val="none" w:sz="0" w:space="0" w:color="auto" w:frame="1"/>
-        </w:rPr>
-      </w:pPr>
-      <w:r>
-        <w:rPr>
-          <w:rFonts w:ascii="Courier New" w:hAnsi="Courier New" w:cs="Courier New"/>
-          <w:color w:val="333333"/>
-          <w:sz w:val="18"/>
-          <w:szCs w:val="18"/>
-          <w:bdr w:val="none" w:sz="0" w:space="0" w:color="auto" w:frame="1"/>
-        </w:rPr>
-        <w:t xml:space="preserve"># </w:t>
-      </w:r>
-      <w:r>
-        <w:rPr>
-          <w:rFonts w:ascii="Courier New" w:hAnsi="Courier New" w:cs="Courier New"/>
-          <w:color w:val="333333"/>
-          <w:sz w:val="18"/>
-          <w:szCs w:val="18"/>
-          <w:bdr w:val="none" w:sz="0" w:space="0" w:color="auto" w:frame="1"/>
-        </w:rPr>
-        <w:t>cp /usr/local/lib/libthrift* /usr/lib64</w:t>
-      </w:r>
-    </w:p>
-    <w:p>
-      <w:pPr>
-        <w:rPr>
-          <w:rFonts w:ascii="Courier New" w:hAnsi="Courier New" w:cs="Courier New"/>
-          <w:color w:val="333333"/>
-          <w:sz w:val="18"/>
-          <w:szCs w:val="18"/>
-          <w:bdr w:val="none" w:sz="0" w:space="0" w:color="auto" w:frame="1"/>
-        </w:rPr>
-      </w:pPr>
-      <w:r>
-        <w:rPr>
-          <w:rFonts w:ascii="Courier New" w:hAnsi="Courier New" w:cs="Courier New"/>
-          <w:color w:val="333333"/>
-          <w:sz w:val="18"/>
-          <w:szCs w:val="18"/>
-          <w:bdr w:val="none" w:sz="0" w:space="0" w:color="auto" w:frame="1"/>
-        </w:rPr>
-        <w:t xml:space="preserve"># R CMD INSTALL </w:t>
-      </w:r>
-      <w:r>
-        <w:rPr>
-          <w:rFonts w:ascii="Courier New" w:hAnsi="Courier New" w:cs="Courier New"/>
-          <w:color w:val="333333"/>
-          <w:sz w:val="18"/>
-          <w:szCs w:val="18"/>
-          <w:bdr w:val="none" w:sz="0" w:space="0" w:color="auto" w:frame="1"/>
-        </w:rPr>
-        <w:t>rhbase_1.2.1.tar.gz</w:t>
-      </w:r>
-    </w:p>
-    <w:p>
-      <w:pPr>
-        <w:rPr>
-          <w:rFonts w:ascii="Courier New" w:hAnsi="Courier New" w:cs="Courier New" w:hint="eastAsia"/>
-          <w:color w:val="333333"/>
-          <w:sz w:val="18"/>
-          <w:szCs w:val="18"/>
-          <w:bdr w:val="none" w:sz="0" w:space="0" w:color="auto" w:frame="1"/>
-        </w:rPr>
-      </w:pPr>
-      <w:r>
-        <w:rPr>
-          <w:rFonts w:ascii="Courier New" w:hAnsi="Courier New" w:cs="Courier New" w:hint="eastAsia"/>
-          <w:color w:val="333333"/>
-          <w:sz w:val="18"/>
-          <w:szCs w:val="18"/>
-          <w:bdr w:val="none" w:sz="0" w:space="0" w:color="auto" w:frame="1"/>
-        </w:rPr>
-        <w:t xml:space="preserve"> </w:t>
+        <w:t>hb.new.table("mytable", "x","y","z",opts=list(y=list(compression='GZ')))</w:t>
       </w:r>
     </w:p>
     <w:p>
@@ -2307,6 +2452,7 @@
           <w:sz w:val="24"/>
           <w:szCs w:val="22"/>
         </w:rPr>
+        <w:lastRenderedPageBreak/>
         <w:t xml:space="preserve">2-5. </w:t>
       </w:r>
       <w:r>
@@ -2933,7 +3079,6 @@
           <w:szCs w:val="18"/>
           <w:shd w:val="clear" w:color="auto" w:fill="F9F9F9"/>
         </w:rPr>
-        <w:lastRenderedPageBreak/>
         <w:t xml:space="preserve">        D = "mapred.map.child.ulimit=2097152",</w:t>
       </w:r>
     </w:p>
@@ -3613,6 +3758,342 @@
     </w:lvl>
   </w:abstractNum>
   <w:abstractNum w:abstractNumId="2">
+    <w:nsid w:val="26D61833"/>
+    <w:multiLevelType w:val="hybridMultilevel"/>
+    <w:tmpl w:val="69229332"/>
+    <w:lvl w:ilvl="0" w:tplc="27E85014">
+      <w:numFmt w:val="bullet"/>
+      <w:lvlText w:val=""/>
+      <w:lvlJc w:val="left"/>
+      <w:pPr>
+        <w:ind w:left="360" w:hanging="360"/>
+      </w:pPr>
+      <w:rPr>
+        <w:rFonts w:ascii="Wingdings" w:eastAsiaTheme="minorEastAsia" w:hAnsi="Wingdings" w:cs="Courier New" w:hint="default"/>
+      </w:rPr>
+    </w:lvl>
+    <w:lvl w:ilvl="1" w:tplc="04090003" w:tentative="1">
+      <w:start w:val="1"/>
+      <w:numFmt w:val="bullet"/>
+      <w:lvlText w:val=""/>
+      <w:lvlJc w:val="left"/>
+      <w:pPr>
+        <w:ind w:left="960" w:hanging="480"/>
+      </w:pPr>
+      <w:rPr>
+        <w:rFonts w:ascii="Wingdings" w:hAnsi="Wingdings" w:hint="default"/>
+      </w:rPr>
+    </w:lvl>
+    <w:lvl w:ilvl="2" w:tplc="04090005" w:tentative="1">
+      <w:start w:val="1"/>
+      <w:numFmt w:val="bullet"/>
+      <w:lvlText w:val=""/>
+      <w:lvlJc w:val="left"/>
+      <w:pPr>
+        <w:ind w:left="1440" w:hanging="480"/>
+      </w:pPr>
+      <w:rPr>
+        <w:rFonts w:ascii="Wingdings" w:hAnsi="Wingdings" w:hint="default"/>
+      </w:rPr>
+    </w:lvl>
+    <w:lvl w:ilvl="3" w:tplc="04090001" w:tentative="1">
+      <w:start w:val="1"/>
+      <w:numFmt w:val="bullet"/>
+      <w:lvlText w:val=""/>
+      <w:lvlJc w:val="left"/>
+      <w:pPr>
+        <w:ind w:left="1920" w:hanging="480"/>
+      </w:pPr>
+      <w:rPr>
+        <w:rFonts w:ascii="Wingdings" w:hAnsi="Wingdings" w:hint="default"/>
+      </w:rPr>
+    </w:lvl>
+    <w:lvl w:ilvl="4" w:tplc="04090003" w:tentative="1">
+      <w:start w:val="1"/>
+      <w:numFmt w:val="bullet"/>
+      <w:lvlText w:val=""/>
+      <w:lvlJc w:val="left"/>
+      <w:pPr>
+        <w:ind w:left="2400" w:hanging="480"/>
+      </w:pPr>
+      <w:rPr>
+        <w:rFonts w:ascii="Wingdings" w:hAnsi="Wingdings" w:hint="default"/>
+      </w:rPr>
+    </w:lvl>
+    <w:lvl w:ilvl="5" w:tplc="04090005" w:tentative="1">
+      <w:start w:val="1"/>
+      <w:numFmt w:val="bullet"/>
+      <w:lvlText w:val=""/>
+      <w:lvlJc w:val="left"/>
+      <w:pPr>
+        <w:ind w:left="2880" w:hanging="480"/>
+      </w:pPr>
+      <w:rPr>
+        <w:rFonts w:ascii="Wingdings" w:hAnsi="Wingdings" w:hint="default"/>
+      </w:rPr>
+    </w:lvl>
+    <w:lvl w:ilvl="6" w:tplc="04090001" w:tentative="1">
+      <w:start w:val="1"/>
+      <w:numFmt w:val="bullet"/>
+      <w:lvlText w:val=""/>
+      <w:lvlJc w:val="left"/>
+      <w:pPr>
+        <w:ind w:left="3360" w:hanging="480"/>
+      </w:pPr>
+      <w:rPr>
+        <w:rFonts w:ascii="Wingdings" w:hAnsi="Wingdings" w:hint="default"/>
+      </w:rPr>
+    </w:lvl>
+    <w:lvl w:ilvl="7" w:tplc="04090003" w:tentative="1">
+      <w:start w:val="1"/>
+      <w:numFmt w:val="bullet"/>
+      <w:lvlText w:val=""/>
+      <w:lvlJc w:val="left"/>
+      <w:pPr>
+        <w:ind w:left="3840" w:hanging="480"/>
+      </w:pPr>
+      <w:rPr>
+        <w:rFonts w:ascii="Wingdings" w:hAnsi="Wingdings" w:hint="default"/>
+      </w:rPr>
+    </w:lvl>
+    <w:lvl w:ilvl="8" w:tplc="04090005" w:tentative="1">
+      <w:start w:val="1"/>
+      <w:numFmt w:val="bullet"/>
+      <w:lvlText w:val=""/>
+      <w:lvlJc w:val="left"/>
+      <w:pPr>
+        <w:ind w:left="4320" w:hanging="480"/>
+      </w:pPr>
+      <w:rPr>
+        <w:rFonts w:ascii="Wingdings" w:hAnsi="Wingdings" w:hint="default"/>
+      </w:rPr>
+    </w:lvl>
+  </w:abstractNum>
+  <w:abstractNum w:abstractNumId="3">
+    <w:nsid w:val="28242818"/>
+    <w:multiLevelType w:val="hybridMultilevel"/>
+    <w:tmpl w:val="7800106C"/>
+    <w:lvl w:ilvl="0" w:tplc="E5324C2A">
+      <w:numFmt w:val="bullet"/>
+      <w:lvlText w:val=""/>
+      <w:lvlJc w:val="left"/>
+      <w:pPr>
+        <w:ind w:left="360" w:hanging="360"/>
+      </w:pPr>
+      <w:rPr>
+        <w:rFonts w:ascii="Wingdings" w:eastAsiaTheme="minorEastAsia" w:hAnsi="Wingdings" w:cs="Courier New" w:hint="default"/>
+      </w:rPr>
+    </w:lvl>
+    <w:lvl w:ilvl="1" w:tplc="04090003" w:tentative="1">
+      <w:start w:val="1"/>
+      <w:numFmt w:val="bullet"/>
+      <w:lvlText w:val=""/>
+      <w:lvlJc w:val="left"/>
+      <w:pPr>
+        <w:ind w:left="960" w:hanging="480"/>
+      </w:pPr>
+      <w:rPr>
+        <w:rFonts w:ascii="Wingdings" w:hAnsi="Wingdings" w:hint="default"/>
+      </w:rPr>
+    </w:lvl>
+    <w:lvl w:ilvl="2" w:tplc="04090005" w:tentative="1">
+      <w:start w:val="1"/>
+      <w:numFmt w:val="bullet"/>
+      <w:lvlText w:val=""/>
+      <w:lvlJc w:val="left"/>
+      <w:pPr>
+        <w:ind w:left="1440" w:hanging="480"/>
+      </w:pPr>
+      <w:rPr>
+        <w:rFonts w:ascii="Wingdings" w:hAnsi="Wingdings" w:hint="default"/>
+      </w:rPr>
+    </w:lvl>
+    <w:lvl w:ilvl="3" w:tplc="04090001" w:tentative="1">
+      <w:start w:val="1"/>
+      <w:numFmt w:val="bullet"/>
+      <w:lvlText w:val=""/>
+      <w:lvlJc w:val="left"/>
+      <w:pPr>
+        <w:ind w:left="1920" w:hanging="480"/>
+      </w:pPr>
+      <w:rPr>
+        <w:rFonts w:ascii="Wingdings" w:hAnsi="Wingdings" w:hint="default"/>
+      </w:rPr>
+    </w:lvl>
+    <w:lvl w:ilvl="4" w:tplc="04090003" w:tentative="1">
+      <w:start w:val="1"/>
+      <w:numFmt w:val="bullet"/>
+      <w:lvlText w:val=""/>
+      <w:lvlJc w:val="left"/>
+      <w:pPr>
+        <w:ind w:left="2400" w:hanging="480"/>
+      </w:pPr>
+      <w:rPr>
+        <w:rFonts w:ascii="Wingdings" w:hAnsi="Wingdings" w:hint="default"/>
+      </w:rPr>
+    </w:lvl>
+    <w:lvl w:ilvl="5" w:tplc="04090005" w:tentative="1">
+      <w:start w:val="1"/>
+      <w:numFmt w:val="bullet"/>
+      <w:lvlText w:val=""/>
+      <w:lvlJc w:val="left"/>
+      <w:pPr>
+        <w:ind w:left="2880" w:hanging="480"/>
+      </w:pPr>
+      <w:rPr>
+        <w:rFonts w:ascii="Wingdings" w:hAnsi="Wingdings" w:hint="default"/>
+      </w:rPr>
+    </w:lvl>
+    <w:lvl w:ilvl="6" w:tplc="04090001" w:tentative="1">
+      <w:start w:val="1"/>
+      <w:numFmt w:val="bullet"/>
+      <w:lvlText w:val=""/>
+      <w:lvlJc w:val="left"/>
+      <w:pPr>
+        <w:ind w:left="3360" w:hanging="480"/>
+      </w:pPr>
+      <w:rPr>
+        <w:rFonts w:ascii="Wingdings" w:hAnsi="Wingdings" w:hint="default"/>
+      </w:rPr>
+    </w:lvl>
+    <w:lvl w:ilvl="7" w:tplc="04090003" w:tentative="1">
+      <w:start w:val="1"/>
+      <w:numFmt w:val="bullet"/>
+      <w:lvlText w:val=""/>
+      <w:lvlJc w:val="left"/>
+      <w:pPr>
+        <w:ind w:left="3840" w:hanging="480"/>
+      </w:pPr>
+      <w:rPr>
+        <w:rFonts w:ascii="Wingdings" w:hAnsi="Wingdings" w:hint="default"/>
+      </w:rPr>
+    </w:lvl>
+    <w:lvl w:ilvl="8" w:tplc="04090005" w:tentative="1">
+      <w:start w:val="1"/>
+      <w:numFmt w:val="bullet"/>
+      <w:lvlText w:val=""/>
+      <w:lvlJc w:val="left"/>
+      <w:pPr>
+        <w:ind w:left="4320" w:hanging="480"/>
+      </w:pPr>
+      <w:rPr>
+        <w:rFonts w:ascii="Wingdings" w:hAnsi="Wingdings" w:hint="default"/>
+      </w:rPr>
+    </w:lvl>
+  </w:abstractNum>
+  <w:abstractNum w:abstractNumId="4">
+    <w:nsid w:val="2E495CF9"/>
+    <w:multiLevelType w:val="hybridMultilevel"/>
+    <w:tmpl w:val="257EC05A"/>
+    <w:lvl w:ilvl="0" w:tplc="0116DF7C">
+      <w:numFmt w:val="bullet"/>
+      <w:lvlText w:val=""/>
+      <w:lvlJc w:val="left"/>
+      <w:pPr>
+        <w:ind w:left="360" w:hanging="360"/>
+      </w:pPr>
+      <w:rPr>
+        <w:rFonts w:ascii="Wingdings" w:eastAsiaTheme="minorEastAsia" w:hAnsi="Wingdings" w:cs="Courier New" w:hint="default"/>
+      </w:rPr>
+    </w:lvl>
+    <w:lvl w:ilvl="1" w:tplc="04090003" w:tentative="1">
+      <w:start w:val="1"/>
+      <w:numFmt w:val="bullet"/>
+      <w:lvlText w:val=""/>
+      <w:lvlJc w:val="left"/>
+      <w:pPr>
+        <w:ind w:left="960" w:hanging="480"/>
+      </w:pPr>
+      <w:rPr>
+        <w:rFonts w:ascii="Wingdings" w:hAnsi="Wingdings" w:hint="default"/>
+      </w:rPr>
+    </w:lvl>
+    <w:lvl w:ilvl="2" w:tplc="04090005" w:tentative="1">
+      <w:start w:val="1"/>
+      <w:numFmt w:val="bullet"/>
+      <w:lvlText w:val=""/>
+      <w:lvlJc w:val="left"/>
+      <w:pPr>
+        <w:ind w:left="1440" w:hanging="480"/>
+      </w:pPr>
+      <w:rPr>
+        <w:rFonts w:ascii="Wingdings" w:hAnsi="Wingdings" w:hint="default"/>
+      </w:rPr>
+    </w:lvl>
+    <w:lvl w:ilvl="3" w:tplc="04090001" w:tentative="1">
+      <w:start w:val="1"/>
+      <w:numFmt w:val="bullet"/>
+      <w:lvlText w:val=""/>
+      <w:lvlJc w:val="left"/>
+      <w:pPr>
+        <w:ind w:left="1920" w:hanging="480"/>
+      </w:pPr>
+      <w:rPr>
+        <w:rFonts w:ascii="Wingdings" w:hAnsi="Wingdings" w:hint="default"/>
+      </w:rPr>
+    </w:lvl>
+    <w:lvl w:ilvl="4" w:tplc="04090003" w:tentative="1">
+      <w:start w:val="1"/>
+      <w:numFmt w:val="bullet"/>
+      <w:lvlText w:val=""/>
+      <w:lvlJc w:val="left"/>
+      <w:pPr>
+        <w:ind w:left="2400" w:hanging="480"/>
+      </w:pPr>
+      <w:rPr>
+        <w:rFonts w:ascii="Wingdings" w:hAnsi="Wingdings" w:hint="default"/>
+      </w:rPr>
+    </w:lvl>
+    <w:lvl w:ilvl="5" w:tplc="04090005" w:tentative="1">
+      <w:start w:val="1"/>
+      <w:numFmt w:val="bullet"/>
+      <w:lvlText w:val=""/>
+      <w:lvlJc w:val="left"/>
+      <w:pPr>
+        <w:ind w:left="2880" w:hanging="480"/>
+      </w:pPr>
+      <w:rPr>
+        <w:rFonts w:ascii="Wingdings" w:hAnsi="Wingdings" w:hint="default"/>
+      </w:rPr>
+    </w:lvl>
+    <w:lvl w:ilvl="6" w:tplc="04090001" w:tentative="1">
+      <w:start w:val="1"/>
+      <w:numFmt w:val="bullet"/>
+      <w:lvlText w:val=""/>
+      <w:lvlJc w:val="left"/>
+      <w:pPr>
+        <w:ind w:left="3360" w:hanging="480"/>
+      </w:pPr>
+      <w:rPr>
+        <w:rFonts w:ascii="Wingdings" w:hAnsi="Wingdings" w:hint="default"/>
+      </w:rPr>
+    </w:lvl>
+    <w:lvl w:ilvl="7" w:tplc="04090003" w:tentative="1">
+      <w:start w:val="1"/>
+      <w:numFmt w:val="bullet"/>
+      <w:lvlText w:val=""/>
+      <w:lvlJc w:val="left"/>
+      <w:pPr>
+        <w:ind w:left="3840" w:hanging="480"/>
+      </w:pPr>
+      <w:rPr>
+        <w:rFonts w:ascii="Wingdings" w:hAnsi="Wingdings" w:hint="default"/>
+      </w:rPr>
+    </w:lvl>
+    <w:lvl w:ilvl="8" w:tplc="04090005" w:tentative="1">
+      <w:start w:val="1"/>
+      <w:numFmt w:val="bullet"/>
+      <w:lvlText w:val=""/>
+      <w:lvlJc w:val="left"/>
+      <w:pPr>
+        <w:ind w:left="4320" w:hanging="480"/>
+      </w:pPr>
+      <w:rPr>
+        <w:rFonts w:ascii="Wingdings" w:hAnsi="Wingdings" w:hint="default"/>
+      </w:rPr>
+    </w:lvl>
+  </w:abstractNum>
+  <w:abstractNum w:abstractNumId="5">
     <w:nsid w:val="6C7642C2"/>
     <w:multiLevelType w:val="multilevel"/>
     <w:tmpl w:val="2512920C"/>
@@ -3730,10 +4211,19 @@
     <w:abstractNumId w:val="0"/>
   </w:num>
   <w:num w:numId="2">
-    <w:abstractNumId w:val="2"/>
+    <w:abstractNumId w:val="5"/>
   </w:num>
   <w:num w:numId="3">
     <w:abstractNumId w:val="1"/>
+  </w:num>
+  <w:num w:numId="4">
+    <w:abstractNumId w:val="3"/>
+  </w:num>
+  <w:num w:numId="5">
+    <w:abstractNumId w:val="2"/>
+  </w:num>
+  <w:num w:numId="6">
+    <w:abstractNumId w:val="4"/>
   </w:num>
 </w:numbering>
 </file>

--- a/RHadoop/RHadoop新手攻略RRO.docx
+++ b/RHadoop/RHadoop新手攻略RRO.docx
@@ -1786,7 +1786,27 @@
           <w:szCs w:val="18"/>
           <w:bdr w:val="none" w:sz="0" w:space="0" w:color="auto" w:frame="1"/>
         </w:rPr>
-        <w:t>ive.apache.org/dist/thrift/0.9.0/thrift-0.9.0</w:t>
+        <w:t>ive.apache.org/dist/thrift/0.</w:t>
+      </w:r>
+      <w:r>
+        <w:rPr>
+          <w:rFonts w:ascii="Courier New" w:hAnsi="Courier New" w:cs="Courier New"/>
+          <w:color w:val="333333"/>
+          <w:sz w:val="18"/>
+          <w:szCs w:val="18"/>
+          <w:bdr w:val="none" w:sz="0" w:space="0" w:color="auto" w:frame="1"/>
+        </w:rPr>
+        <w:t>8.0/thrift-0.8</w:t>
+      </w:r>
+      <w:r>
+        <w:rPr>
+          <w:rFonts w:ascii="Courier New" w:hAnsi="Courier New" w:cs="Courier New"/>
+          <w:color w:val="333333"/>
+          <w:sz w:val="18"/>
+          <w:szCs w:val="18"/>
+          <w:bdr w:val="none" w:sz="0" w:space="0" w:color="auto" w:frame="1"/>
+        </w:rPr>
+        <w:t>.0</w:t>
       </w:r>
       <w:r>
         <w:rPr>
@@ -1827,7 +1847,17 @@
           <w:szCs w:val="18"/>
           <w:bdr w:val="none" w:sz="0" w:space="0" w:color="auto" w:frame="1"/>
         </w:rPr>
-        <w:t>tar -xvf thrift-0.9.0</w:t>
+        <w:t>tar -xvf thrift-0.8</w:t>
+      </w:r>
+      <w:r>
+        <w:rPr>
+          <w:rFonts w:ascii="Courier New" w:hAnsi="Courier New" w:cs="Courier New"/>
+          <w:color w:val="333333"/>
+          <w:sz w:val="18"/>
+          <w:szCs w:val="18"/>
+          <w:bdr w:val="none" w:sz="0" w:space="0" w:color="auto" w:frame="1"/>
+        </w:rPr>
+        <w:t>.0</w:t>
       </w:r>
       <w:r>
         <w:rPr>
@@ -1878,7 +1908,7 @@
           <w:szCs w:val="18"/>
           <w:bdr w:val="none" w:sz="0" w:space="0" w:color="auto" w:frame="1"/>
         </w:rPr>
-        <w:t>9</w:t>
+        <w:t>8</w:t>
       </w:r>
       <w:r>
         <w:rPr>
@@ -1894,21 +1924,21 @@
     <w:p>
       <w:pPr>
         <w:rPr>
-          <w:rFonts w:ascii="Courier New" w:hAnsi="Courier New" w:cs="Courier New"/>
-          <w:color w:val="333333"/>
-          <w:sz w:val="18"/>
-          <w:szCs w:val="18"/>
-          <w:bdr w:val="none" w:sz="0" w:space="0" w:color="auto" w:frame="1"/>
-        </w:rPr>
-      </w:pPr>
-      <w:r>
-        <w:rPr>
           <w:rFonts w:ascii="Courier New" w:hAnsi="Courier New" w:cs="Courier New" w:hint="eastAsia"/>
           <w:color w:val="333333"/>
           <w:sz w:val="18"/>
           <w:szCs w:val="18"/>
           <w:bdr w:val="none" w:sz="0" w:space="0" w:color="auto" w:frame="1"/>
         </w:rPr>
+      </w:pPr>
+      <w:r>
+        <w:rPr>
+          <w:rFonts w:ascii="Courier New" w:hAnsi="Courier New" w:cs="Courier New" w:hint="eastAsia"/>
+          <w:color w:val="333333"/>
+          <w:sz w:val="18"/>
+          <w:szCs w:val="18"/>
+          <w:bdr w:val="none" w:sz="0" w:space="0" w:color="auto" w:frame="1"/>
+        </w:rPr>
         <w:t>#</w:t>
       </w:r>
       <w:r>
@@ -1942,17 +1972,6 @@
           <w:bdr w:val="none" w:sz="0" w:space="0" w:color="auto" w:frame="1"/>
         </w:rPr>
       </w:pPr>
-    </w:p>
-    <w:p>
-      <w:pPr>
-        <w:rPr>
-          <w:rFonts w:ascii="Courier New" w:hAnsi="Courier New" w:cs="Courier New"/>
-          <w:color w:val="333333"/>
-          <w:sz w:val="18"/>
-          <w:szCs w:val="18"/>
-          <w:bdr w:val="none" w:sz="0" w:space="0" w:color="auto" w:frame="1"/>
-        </w:rPr>
-      </w:pPr>
       <w:r>
         <w:rPr>
           <w:rFonts w:ascii="Courier New" w:hAnsi="Courier New" w:cs="Courier New" w:hint="eastAsia"/>
@@ -2045,7 +2064,17 @@
           <w:szCs w:val="18"/>
           <w:bdr w:val="none" w:sz="0" w:space="0" w:color="auto" w:frame="1"/>
         </w:rPr>
-        <w:t>0.9</w:t>
+        <w:t>0.</w:t>
+      </w:r>
+      <w:r>
+        <w:rPr>
+          <w:rFonts w:ascii="Courier New" w:hAnsi="Courier New" w:cs="Courier New"/>
+          <w:color w:val="333333"/>
+          <w:sz w:val="18"/>
+          <w:szCs w:val="18"/>
+          <w:bdr w:val="none" w:sz="0" w:space="0" w:color="auto" w:frame="1"/>
+        </w:rPr>
+        <w:t>8</w:t>
       </w:r>
       <w:r>
         <w:rPr>
@@ -2099,6 +2128,57 @@
           <w:bdr w:val="none" w:sz="0" w:space="0" w:color="auto" w:frame="1"/>
         </w:rPr>
       </w:pPr>
+      <w:r>
+        <w:rPr>
+          <w:rFonts w:ascii="Courier New" w:hAnsi="Courier New" w:cs="Courier New" w:hint="eastAsia"/>
+          <w:color w:val="333333"/>
+          <w:sz w:val="18"/>
+          <w:szCs w:val="18"/>
+          <w:bdr w:val="none" w:sz="0" w:space="0" w:color="auto" w:frame="1"/>
+        </w:rPr>
+        <w:t xml:space="preserve"># </w:t>
+      </w:r>
+      <w:r>
+        <w:rPr>
+          <w:rFonts w:ascii="Courier New" w:hAnsi="Courier New" w:cs="Courier New"/>
+          <w:color w:val="333333"/>
+          <w:sz w:val="18"/>
+          <w:szCs w:val="18"/>
+          <w:bdr w:val="none" w:sz="0" w:space="0" w:color="auto" w:frame="1"/>
+        </w:rPr>
+        <w:t>export PKG_CONFIG_PATH=$PKG_CONFIG_PATH:/usr/local/lib/pkgconfig/</w:t>
+      </w:r>
+    </w:p>
+    <w:p>
+      <w:pPr>
+        <w:rPr>
+          <w:rFonts w:ascii="Courier New" w:hAnsi="Courier New" w:cs="Courier New"/>
+          <w:color w:val="333333"/>
+          <w:sz w:val="18"/>
+          <w:szCs w:val="18"/>
+          <w:bdr w:val="none" w:sz="0" w:space="0" w:color="auto" w:frame="1"/>
+        </w:rPr>
+      </w:pPr>
+      <w:r>
+        <w:rPr>
+          <w:rFonts w:ascii="Courier New" w:hAnsi="Courier New" w:cs="Courier New"/>
+          <w:color w:val="333333"/>
+          <w:sz w:val="18"/>
+          <w:szCs w:val="18"/>
+          <w:bdr w:val="none" w:sz="0" w:space="0" w:color="auto" w:frame="1"/>
+        </w:rPr>
+        <w:t xml:space="preserve"># </w:t>
+      </w:r>
+      <w:r>
+        <w:rPr>
+          <w:rFonts w:ascii="Courier New" w:hAnsi="Courier New" w:cs="Courier New"/>
+          <w:color w:val="333333"/>
+          <w:sz w:val="18"/>
+          <w:szCs w:val="18"/>
+          <w:bdr w:val="none" w:sz="0" w:space="0" w:color="auto" w:frame="1"/>
+        </w:rPr>
+        <w:t>pkg-config --cflags thrift</w:t>
+      </w:r>
     </w:p>
     <w:p>
       <w:pPr>
@@ -2281,7 +2361,7 @@
     <w:p>
       <w:pPr>
         <w:rPr>
-          <w:rFonts w:ascii="Courier New" w:hAnsi="Courier New" w:cs="Courier New" w:hint="eastAsia"/>
+          <w:rFonts w:ascii="Courier New" w:hAnsi="Courier New" w:cs="Courier New"/>
           <w:color w:val="333333"/>
           <w:sz w:val="18"/>
           <w:szCs w:val="18"/>
